--- a/Geral/Impacta-es13-gen-IntegrandesDoProjeto.docx
+++ b/Geral/Impacta-es13-gen-IntegrandesDoProjeto.docx
@@ -98,17 +98,8 @@
                 <w:b w:val="0"/>
                 <w:i/>
               </w:rPr>
-              <w:t xml:space="preserve">Project </w:t>
+              <w:t>Project team</w:t>
             </w:r>
-            <w:proofErr w:type="spellStart"/>
-            <w:r>
-              <w:rPr>
-                <w:b w:val="0"/>
-                <w:i/>
-              </w:rPr>
-              <w:t>team</w:t>
-            </w:r>
-            <w:proofErr w:type="spellEnd"/>
             <w:r>
               <w:rPr>
                 <w:b w:val="0"/>
@@ -296,8 +287,6 @@
             <w:r>
               <w:t>/2016</w:t>
             </w:r>
-            <w:bookmarkStart w:id="0" w:name="_GoBack"/>
-            <w:bookmarkEnd w:id="0"/>
           </w:p>
         </w:tc>
       </w:tr>
@@ -607,10 +596,7 @@
                     <w:pStyle w:val="ItensCabealhoeRodap"/>
                   </w:pPr>
                   <w:r>
-                    <w:t>e</w:t>
-                  </w:r>
-                  <w:r>
-                    <w:t>duardo.ferreira.carvalho@hotmail.com</w:t>
+                    <w:t>eduardo.ferreira.carvalho@hotmail.com</w:t>
                   </w:r>
                 </w:p>
               </w:tc>
@@ -644,13 +630,8 @@
                     <w:pStyle w:val="ItensCabealhoeRodap"/>
                   </w:pPr>
                   <w:r>
-                    <w:t xml:space="preserve">Pedro </w:t>
+                    <w:t>Pedro Henrrique</w:t>
                   </w:r>
-                  <w:proofErr w:type="spellStart"/>
-                  <w:r>
-                    <w:t>Henrrique</w:t>
-                  </w:r>
-                  <w:proofErr w:type="spellEnd"/>
                 </w:p>
               </w:tc>
               <w:tc>
@@ -956,10 +937,12 @@
       </w:pPr>
     </w:p>
     <w:sectPr>
-      <w:headerReference w:type="default" r:id="rId8"/>
-      <w:footerReference w:type="default" r:id="rId9"/>
-      <w:headerReference w:type="first" r:id="rId10"/>
-      <w:footerReference w:type="first" r:id="rId11"/>
+      <w:headerReference w:type="even" r:id="rId8"/>
+      <w:headerReference w:type="default" r:id="rId9"/>
+      <w:footerReference w:type="even" r:id="rId10"/>
+      <w:footerReference w:type="default" r:id="rId11"/>
+      <w:headerReference w:type="first" r:id="rId12"/>
+      <w:footerReference w:type="first" r:id="rId13"/>
       <w:pgSz w:w="11907" w:h="16840" w:code="9"/>
       <w:pgMar w:top="238" w:right="851" w:bottom="720" w:left="1134" w:header="454" w:footer="284" w:gutter="0"/>
       <w:pgBorders>
@@ -997,6 +980,16 @@
 </file>
 
 <file path=word/footer1.xml><?xml version="1.0" encoding="utf-8"?>
+<w:ftr xmlns:wpc="http://schemas.microsoft.com/office/word/2010/wordprocessingCanvas" xmlns:mc="http://schemas.openxmlformats.org/markup-compatibility/2006" xmlns:o="urn:schemas-microsoft-com:office:office" xmlns:r="http://schemas.openxmlformats.org/officeDocument/2006/relationships" xmlns:m="http://schemas.openxmlformats.org/officeDocument/2006/math" xmlns:v="urn:schemas-microsoft-com:vml" xmlns:wp14="http://schemas.microsoft.com/office/word/2010/wordprocessingDrawing" xmlns:wp="http://schemas.openxmlformats.org/drawingml/2006/wordprocessingDrawing" xmlns:w10="urn:schemas-microsoft-com:office:word" xmlns:w="http://schemas.openxmlformats.org/wordprocessingml/2006/main" xmlns:w14="http://schemas.microsoft.com/office/word/2010/wordml" xmlns:w15="http://schemas.microsoft.com/office/word/2012/wordml" xmlns:wpg="http://schemas.microsoft.com/office/word/2010/wordprocessingGroup" xmlns:wpi="http://schemas.microsoft.com/office/word/2010/wordprocessingInk" xmlns:wne="http://schemas.microsoft.com/office/word/2006/wordml" xmlns:wps="http://schemas.microsoft.com/office/word/2010/wordprocessingShape" mc:Ignorable="w14 w15 wp14">
+  <w:p>
+    <w:pPr>
+      <w:pStyle w:val="Rodap"/>
+    </w:pPr>
+  </w:p>
+</w:ftr>
+</file>
+
+<file path=word/footer2.xml><?xml version="1.0" encoding="utf-8"?>
 <w:ftr xmlns:wpc="http://schemas.microsoft.com/office/word/2010/wordprocessingCanvas" xmlns:mc="http://schemas.openxmlformats.org/markup-compatibility/2006" xmlns:o="urn:schemas-microsoft-com:office:office" xmlns:r="http://schemas.openxmlformats.org/officeDocument/2006/relationships" xmlns:m="http://schemas.openxmlformats.org/officeDocument/2006/math" xmlns:v="urn:schemas-microsoft-com:vml" xmlns:wp14="http://schemas.microsoft.com/office/word/2010/wordprocessingDrawing" xmlns:wp="http://schemas.openxmlformats.org/drawingml/2006/wordprocessingDrawing" xmlns:w10="urn:schemas-microsoft-com:office:word" xmlns:w="http://schemas.openxmlformats.org/wordprocessingml/2006/main" xmlns:w14="http://schemas.microsoft.com/office/word/2010/wordml" xmlns:w15="http://schemas.microsoft.com/office/word/2012/wordml" xmlns:wpg="http://schemas.microsoft.com/office/word/2010/wordprocessingGroup" xmlns:wpi="http://schemas.microsoft.com/office/word/2010/wordprocessingInk" xmlns:wne="http://schemas.microsoft.com/office/word/2006/wordml" xmlns:wps="http://schemas.microsoft.com/office/word/2010/wordprocessingShape" mc:Ignorable="w14 w15 wp14">
   <w:tbl>
     <w:tblPr>
@@ -1067,7 +1060,7 @@
                   <w:color w:val="7F7F7F" w:themeColor="text1" w:themeTint="80"/>
                   <w:lang w:val="pt-BR"/>
                 </w:rPr>
-                <w:t>Vitória cosméticos – Declaração do Escopo</w:t>
+                <w:t>Vitória cosméticos – Integrantes do projeto</w:t>
               </w:r>
             </w:sdtContent>
           </w:sdt>
@@ -1123,7 +1116,7 @@
 </w:ftr>
 </file>
 
-<file path=word/footer2.xml><?xml version="1.0" encoding="utf-8"?>
+<file path=word/footer3.xml><?xml version="1.0" encoding="utf-8"?>
 <w:ftr xmlns:wpc="http://schemas.microsoft.com/office/word/2010/wordprocessingCanvas" xmlns:mc="http://schemas.openxmlformats.org/markup-compatibility/2006" xmlns:o="urn:schemas-microsoft-com:office:office" xmlns:r="http://schemas.openxmlformats.org/officeDocument/2006/relationships" xmlns:m="http://schemas.openxmlformats.org/officeDocument/2006/math" xmlns:v="urn:schemas-microsoft-com:vml" xmlns:wp14="http://schemas.microsoft.com/office/word/2010/wordprocessingDrawing" xmlns:wp="http://schemas.openxmlformats.org/drawingml/2006/wordprocessingDrawing" xmlns:w10="urn:schemas-microsoft-com:office:word" xmlns:w="http://schemas.openxmlformats.org/wordprocessingml/2006/main" xmlns:w14="http://schemas.microsoft.com/office/word/2010/wordml" xmlns:w15="http://schemas.microsoft.com/office/word/2012/wordml" xmlns:wpg="http://schemas.microsoft.com/office/word/2010/wordprocessingGroup" xmlns:wpi="http://schemas.microsoft.com/office/word/2010/wordprocessingInk" xmlns:wne="http://schemas.microsoft.com/office/word/2006/wordml" xmlns:wps="http://schemas.microsoft.com/office/word/2010/wordprocessingShape" mc:Ignorable="w14 w15 wp14">
   <w:tbl>
     <w:tblPr>
@@ -1160,19 +1153,9 @@
             <w:pStyle w:val="Legenda-Notas"/>
             <w:jc w:val="left"/>
           </w:pPr>
-          <w:proofErr w:type="spellStart"/>
           <w:r>
-            <w:t>Impacto</w:t>
+            <w:t>Impacto Desenvolvimento</w:t>
           </w:r>
-          <w:proofErr w:type="spellEnd"/>
-          <w:r>
-            <w:t xml:space="preserve"> </w:t>
-          </w:r>
-          <w:proofErr w:type="spellStart"/>
-          <w:r>
-            <w:t>Desenvolvimento</w:t>
-          </w:r>
-          <w:proofErr w:type="spellEnd"/>
         </w:p>
       </w:tc>
       <w:tc>
@@ -1239,14 +1222,7 @@
                   <w:color w:val="7F7F7F" w:themeColor="text1" w:themeTint="80"/>
                   <w:lang w:val="pt-BR"/>
                 </w:rPr>
-                <w:t>Declaração do</w:t>
-              </w:r>
-              <w:r>
-                <w:rPr>
-                  <w:color w:val="7F7F7F" w:themeColor="text1" w:themeTint="80"/>
-                  <w:lang w:val="pt-BR"/>
-                </w:rPr>
-                <w:t xml:space="preserve"> Escopo</w:t>
+                <w:t>Integrantes do projeto</w:t>
               </w:r>
             </w:sdtContent>
           </w:sdt>
@@ -1323,6 +1299,16 @@
 
 <file path=word/header1.xml><?xml version="1.0" encoding="utf-8"?>
 <w:hdr xmlns:wpc="http://schemas.microsoft.com/office/word/2010/wordprocessingCanvas" xmlns:mc="http://schemas.openxmlformats.org/markup-compatibility/2006" xmlns:o="urn:schemas-microsoft-com:office:office" xmlns:r="http://schemas.openxmlformats.org/officeDocument/2006/relationships" xmlns:m="http://schemas.openxmlformats.org/officeDocument/2006/math" xmlns:v="urn:schemas-microsoft-com:vml" xmlns:wp14="http://schemas.microsoft.com/office/word/2010/wordprocessingDrawing" xmlns:wp="http://schemas.openxmlformats.org/drawingml/2006/wordprocessingDrawing" xmlns:w10="urn:schemas-microsoft-com:office:word" xmlns:w="http://schemas.openxmlformats.org/wordprocessingml/2006/main" xmlns:w14="http://schemas.microsoft.com/office/word/2010/wordml" xmlns:w15="http://schemas.microsoft.com/office/word/2012/wordml" xmlns:wpg="http://schemas.microsoft.com/office/word/2010/wordprocessingGroup" xmlns:wpi="http://schemas.microsoft.com/office/word/2010/wordprocessingInk" xmlns:wne="http://schemas.microsoft.com/office/word/2006/wordml" xmlns:wps="http://schemas.microsoft.com/office/word/2010/wordprocessingShape" mc:Ignorable="w14 w15 wp14">
+  <w:p>
+    <w:pPr>
+      <w:pStyle w:val="Cabealho"/>
+    </w:pPr>
+  </w:p>
+</w:hdr>
+</file>
+
+<file path=word/header2.xml><?xml version="1.0" encoding="utf-8"?>
+<w:hdr xmlns:wpc="http://schemas.microsoft.com/office/word/2010/wordprocessingCanvas" xmlns:mc="http://schemas.openxmlformats.org/markup-compatibility/2006" xmlns:o="urn:schemas-microsoft-com:office:office" xmlns:r="http://schemas.openxmlformats.org/officeDocument/2006/relationships" xmlns:m="http://schemas.openxmlformats.org/officeDocument/2006/math" xmlns:v="urn:schemas-microsoft-com:vml" xmlns:wp14="http://schemas.microsoft.com/office/word/2010/wordprocessingDrawing" xmlns:wp="http://schemas.openxmlformats.org/drawingml/2006/wordprocessingDrawing" xmlns:w10="urn:schemas-microsoft-com:office:word" xmlns:w="http://schemas.openxmlformats.org/wordprocessingml/2006/main" xmlns:w14="http://schemas.microsoft.com/office/word/2010/wordml" xmlns:w15="http://schemas.microsoft.com/office/word/2012/wordml" xmlns:wpg="http://schemas.microsoft.com/office/word/2010/wordprocessingGroup" xmlns:wpi="http://schemas.microsoft.com/office/word/2010/wordprocessingInk" xmlns:wne="http://schemas.microsoft.com/office/word/2006/wordml" xmlns:wps="http://schemas.microsoft.com/office/word/2010/wordprocessingShape" mc:Ignorable="w14 w15 wp14">
   <w:tbl>
     <w:tblPr>
       <w:tblW w:w="5000" w:type="pct"/>
@@ -1375,7 +1361,7 @@
                   <w:color w:val="7F7F7F" w:themeColor="text1" w:themeTint="80"/>
                   <w:lang w:val="pt-BR"/>
                 </w:rPr>
-                <w:t>Vitória cosméticos – Declaração do Escopo</w:t>
+                <w:t>Vitória cosméticos – Integrantes do projeto</w:t>
               </w:r>
             </w:sdtContent>
           </w:sdt>
@@ -1472,7 +1458,7 @@
 </w:hdr>
 </file>
 
-<file path=word/header2.xml><?xml version="1.0" encoding="utf-8"?>
+<file path=word/header3.xml><?xml version="1.0" encoding="utf-8"?>
 <w:hdr xmlns:wpc="http://schemas.microsoft.com/office/word/2010/wordprocessingCanvas" xmlns:mc="http://schemas.openxmlformats.org/markup-compatibility/2006" xmlns:o="urn:schemas-microsoft-com:office:office" xmlns:r="http://schemas.openxmlformats.org/officeDocument/2006/relationships" xmlns:m="http://schemas.openxmlformats.org/officeDocument/2006/math" xmlns:v="urn:schemas-microsoft-com:vml" xmlns:wp14="http://schemas.microsoft.com/office/word/2010/wordprocessingDrawing" xmlns:wp="http://schemas.openxmlformats.org/drawingml/2006/wordprocessingDrawing" xmlns:w10="urn:schemas-microsoft-com:office:word" xmlns:w="http://schemas.openxmlformats.org/wordprocessingml/2006/main" xmlns:w14="http://schemas.microsoft.com/office/word/2010/wordml" xmlns:w15="http://schemas.microsoft.com/office/word/2012/wordml" xmlns:wpg="http://schemas.microsoft.com/office/word/2010/wordprocessingGroup" xmlns:wpi="http://schemas.microsoft.com/office/word/2010/wordprocessingInk" xmlns:wne="http://schemas.microsoft.com/office/word/2006/wordml" xmlns:wps="http://schemas.microsoft.com/office/word/2010/wordprocessingShape" mc:Ignorable="w14 w15 wp14">
   <w:p>
     <w:pPr>
@@ -4374,7 +4360,7 @@
 </file>
 
 <file path=customXml/itemProps1.xml><?xml version="1.0" encoding="utf-8"?>
-<ds:datastoreItem xmlns:ds="http://schemas.openxmlformats.org/officeDocument/2006/customXml" ds:itemID="{B225D72C-52EC-427B-8443-384A0057B49E}">
+<ds:datastoreItem xmlns:ds="http://schemas.openxmlformats.org/officeDocument/2006/customXml" ds:itemID="{BBC78A39-09D0-4FF8-AB74-6B6D1AC8BB9A}">
   <ds:schemaRefs>
     <ds:schemaRef ds:uri="http://schemas.openxmlformats.org/officeDocument/2006/bibliography"/>
   </ds:schemaRefs>

--- a/Geral/Impacta-es13-gen-IntegrandesDoProjeto.docx
+++ b/Geral/Impacta-es13-gen-IntegrandesDoProjeto.docx
@@ -83,30 +83,8 @@
             <w:r>
               <w:t>Integrantes do projeto</w:t>
             </w:r>
-            <w:r>
-              <w:t xml:space="preserve"> </w:t>
-            </w:r>
-            <w:r>
-              <w:rPr>
-                <w:b w:val="0"/>
-                <w:i/>
-              </w:rPr>
-              <w:t>(</w:t>
-            </w:r>
-            <w:r>
-              <w:rPr>
-                <w:b w:val="0"/>
-                <w:i/>
-              </w:rPr>
-              <w:t>Project team</w:t>
-            </w:r>
-            <w:r>
-              <w:rPr>
-                <w:b w:val="0"/>
-                <w:i/>
-              </w:rPr>
-              <w:t>)</w:t>
-            </w:r>
+            <w:bookmarkStart w:id="0" w:name="_GoBack"/>
+            <w:bookmarkEnd w:id="0"/>
           </w:p>
         </w:tc>
       </w:tr>
@@ -630,8 +608,13 @@
                     <w:pStyle w:val="ItensCabealhoeRodap"/>
                   </w:pPr>
                   <w:r>
-                    <w:t>Pedro Henrrique</w:t>
+                    <w:t xml:space="preserve">Pedro </w:t>
                   </w:r>
+                  <w:proofErr w:type="spellStart"/>
+                  <w:r>
+                    <w:t>Henrrique</w:t>
+                  </w:r>
+                  <w:proofErr w:type="spellEnd"/>
                 </w:p>
               </w:tc>
               <w:tc>
@@ -1153,9 +1136,19 @@
             <w:pStyle w:val="Legenda-Notas"/>
             <w:jc w:val="left"/>
           </w:pPr>
+          <w:proofErr w:type="spellStart"/>
           <w:r>
-            <w:t>Impacto Desenvolvimento</w:t>
+            <w:t>Impacto</w:t>
           </w:r>
+          <w:proofErr w:type="spellEnd"/>
+          <w:r>
+            <w:t xml:space="preserve"> </w:t>
+          </w:r>
+          <w:proofErr w:type="spellStart"/>
+          <w:r>
+            <w:t>Desenvolvimento</w:t>
+          </w:r>
+          <w:proofErr w:type="spellEnd"/>
         </w:p>
       </w:tc>
       <w:tc>
@@ -4360,7 +4353,7 @@
 </file>
 
 <file path=customXml/itemProps1.xml><?xml version="1.0" encoding="utf-8"?>
-<ds:datastoreItem xmlns:ds="http://schemas.openxmlformats.org/officeDocument/2006/customXml" ds:itemID="{BBC78A39-09D0-4FF8-AB74-6B6D1AC8BB9A}">
+<ds:datastoreItem xmlns:ds="http://schemas.openxmlformats.org/officeDocument/2006/customXml" ds:itemID="{9F34FEAB-6E7A-4222-87EA-6D0C92471791}">
   <ds:schemaRefs>
     <ds:schemaRef ds:uri="http://schemas.openxmlformats.org/officeDocument/2006/bibliography"/>
   </ds:schemaRefs>

--- a/Geral/Impacta-es13-gen-IntegrandesDoProjeto.docx
+++ b/Geral/Impacta-es13-gen-IntegrandesDoProjeto.docx
@@ -1,6 +1,6 @@
 
 <file path=word/document.xml><?xml version="1.0" encoding="utf-8"?>
-<w:document xmlns:wpc="http://schemas.microsoft.com/office/word/2010/wordprocessingCanvas" xmlns:mc="http://schemas.openxmlformats.org/markup-compatibility/2006" xmlns:o="urn:schemas-microsoft-com:office:office" xmlns:r="http://schemas.openxmlformats.org/officeDocument/2006/relationships" xmlns:m="http://schemas.openxmlformats.org/officeDocument/2006/math" xmlns:v="urn:schemas-microsoft-com:vml" xmlns:wp14="http://schemas.microsoft.com/office/word/2010/wordprocessingDrawing" xmlns:wp="http://schemas.openxmlformats.org/drawingml/2006/wordprocessingDrawing" xmlns:w10="urn:schemas-microsoft-com:office:word" xmlns:w="http://schemas.openxmlformats.org/wordprocessingml/2006/main" xmlns:w14="http://schemas.microsoft.com/office/word/2010/wordml" xmlns:w15="http://schemas.microsoft.com/office/word/2012/wordml" xmlns:wpg="http://schemas.microsoft.com/office/word/2010/wordprocessingGroup" xmlns:wpi="http://schemas.microsoft.com/office/word/2010/wordprocessingInk" xmlns:wne="http://schemas.microsoft.com/office/word/2006/wordml" xmlns:wps="http://schemas.microsoft.com/office/word/2010/wordprocessingShape" mc:Ignorable="w14 w15 wp14">
+<w:document xmlns:wpc="http://schemas.microsoft.com/office/word/2010/wordprocessingCanvas" xmlns:cx="http://schemas.microsoft.com/office/drawing/2014/chartex" xmlns:cx1="http://schemas.microsoft.com/office/drawing/2015/9/8/chartex" xmlns:cx2="http://schemas.microsoft.com/office/drawing/2015/10/21/chartex" xmlns:mc="http://schemas.openxmlformats.org/markup-compatibility/2006" xmlns:o="urn:schemas-microsoft-com:office:office" xmlns:r="http://schemas.openxmlformats.org/officeDocument/2006/relationships" xmlns:m="http://schemas.openxmlformats.org/officeDocument/2006/math" xmlns:v="urn:schemas-microsoft-com:vml" xmlns:wp14="http://schemas.microsoft.com/office/word/2010/wordprocessingDrawing" xmlns:wp="http://schemas.openxmlformats.org/drawingml/2006/wordprocessingDrawing" xmlns:w10="urn:schemas-microsoft-com:office:word" xmlns:w="http://schemas.openxmlformats.org/wordprocessingml/2006/main" xmlns:w14="http://schemas.microsoft.com/office/word/2010/wordml" xmlns:w15="http://schemas.microsoft.com/office/word/2012/wordml" xmlns:w16se="http://schemas.microsoft.com/office/word/2015/wordml/symex" xmlns:wpg="http://schemas.microsoft.com/office/word/2010/wordprocessingGroup" xmlns:wpi="http://schemas.microsoft.com/office/word/2010/wordprocessingInk" xmlns:wne="http://schemas.microsoft.com/office/word/2006/wordml" xmlns:wps="http://schemas.microsoft.com/office/word/2010/wordprocessingShape" mc:Ignorable="w14 w15 w16se wp14">
   <w:body>
     <w:tbl>
       <w:tblPr>
@@ -83,8 +83,6 @@
             <w:r>
               <w:t>Integrantes do projeto</w:t>
             </w:r>
-            <w:bookmarkStart w:id="0" w:name="_GoBack"/>
-            <w:bookmarkEnd w:id="0"/>
           </w:p>
         </w:tc>
       </w:tr>
@@ -610,11 +608,9 @@
                   <w:r>
                     <w:t xml:space="preserve">Pedro </w:t>
                   </w:r>
-                  <w:proofErr w:type="spellStart"/>
                   <w:r>
-                    <w:t>Henrrique</w:t>
+                    <w:t>Henrique</w:t>
                   </w:r>
-                  <w:proofErr w:type="spellEnd"/>
                 </w:p>
               </w:tc>
               <w:tc>
@@ -669,7 +665,10 @@
     </w:tbl>
     <w:p/>
     <w:p/>
-    <w:p/>
+    <w:p>
+      <w:bookmarkStart w:id="0" w:name="_GoBack"/>
+      <w:bookmarkEnd w:id="0"/>
+    </w:p>
     <w:p/>
     <w:p/>
     <w:p/>
@@ -917,6 +916,9 @@
       <w:pPr>
         <w:pStyle w:val="Legenda-Notas"/>
         <w:jc w:val="left"/>
+        <w:rPr>
+          <w:lang w:val="pt-BR"/>
+        </w:rPr>
       </w:pPr>
     </w:p>
     <w:sectPr>
@@ -940,7 +942,7 @@
 </file>
 
 <file path=word/endnotes.xml><?xml version="1.0" encoding="utf-8"?>
-<w:endnotes xmlns:wpc="http://schemas.microsoft.com/office/word/2010/wordprocessingCanvas" xmlns:mc="http://schemas.openxmlformats.org/markup-compatibility/2006" xmlns:o="urn:schemas-microsoft-com:office:office" xmlns:r="http://schemas.openxmlformats.org/officeDocument/2006/relationships" xmlns:m="http://schemas.openxmlformats.org/officeDocument/2006/math" xmlns:v="urn:schemas-microsoft-com:vml" xmlns:wp14="http://schemas.microsoft.com/office/word/2010/wordprocessingDrawing" xmlns:wp="http://schemas.openxmlformats.org/drawingml/2006/wordprocessingDrawing" xmlns:w10="urn:schemas-microsoft-com:office:word" xmlns:w="http://schemas.openxmlformats.org/wordprocessingml/2006/main" xmlns:w14="http://schemas.microsoft.com/office/word/2010/wordml" xmlns:w15="http://schemas.microsoft.com/office/word/2012/wordml" xmlns:wpg="http://schemas.microsoft.com/office/word/2010/wordprocessingGroup" xmlns:wpi="http://schemas.microsoft.com/office/word/2010/wordprocessingInk" xmlns:wne="http://schemas.microsoft.com/office/word/2006/wordml" xmlns:wps="http://schemas.microsoft.com/office/word/2010/wordprocessingShape" mc:Ignorable="w14 w15 wp14">
+<w:endnotes xmlns:wpc="http://schemas.microsoft.com/office/word/2010/wordprocessingCanvas" xmlns:cx="http://schemas.microsoft.com/office/drawing/2014/chartex" xmlns:cx1="http://schemas.microsoft.com/office/drawing/2015/9/8/chartex" xmlns:cx2="http://schemas.microsoft.com/office/drawing/2015/10/21/chartex" xmlns:mc="http://schemas.openxmlformats.org/markup-compatibility/2006" xmlns:o="urn:schemas-microsoft-com:office:office" xmlns:r="http://schemas.openxmlformats.org/officeDocument/2006/relationships" xmlns:m="http://schemas.openxmlformats.org/officeDocument/2006/math" xmlns:v="urn:schemas-microsoft-com:vml" xmlns:wp14="http://schemas.microsoft.com/office/word/2010/wordprocessingDrawing" xmlns:wp="http://schemas.openxmlformats.org/drawingml/2006/wordprocessingDrawing" xmlns:w10="urn:schemas-microsoft-com:office:word" xmlns:w="http://schemas.openxmlformats.org/wordprocessingml/2006/main" xmlns:w14="http://schemas.microsoft.com/office/word/2010/wordml" xmlns:w15="http://schemas.microsoft.com/office/word/2012/wordml" xmlns:w16se="http://schemas.microsoft.com/office/word/2015/wordml/symex" xmlns:wpg="http://schemas.microsoft.com/office/word/2010/wordprocessingGroup" xmlns:wpi="http://schemas.microsoft.com/office/word/2010/wordprocessingInk" xmlns:wne="http://schemas.microsoft.com/office/word/2006/wordml" xmlns:wps="http://schemas.microsoft.com/office/word/2010/wordprocessingShape" mc:Ignorable="w14 w15 w16se wp14">
   <w:endnote w:type="separator" w:id="-1">
     <w:p>
       <w:r>
@@ -963,7 +965,7 @@
 </file>
 
 <file path=word/footer1.xml><?xml version="1.0" encoding="utf-8"?>
-<w:ftr xmlns:wpc="http://schemas.microsoft.com/office/word/2010/wordprocessingCanvas" xmlns:mc="http://schemas.openxmlformats.org/markup-compatibility/2006" xmlns:o="urn:schemas-microsoft-com:office:office" xmlns:r="http://schemas.openxmlformats.org/officeDocument/2006/relationships" xmlns:m="http://schemas.openxmlformats.org/officeDocument/2006/math" xmlns:v="urn:schemas-microsoft-com:vml" xmlns:wp14="http://schemas.microsoft.com/office/word/2010/wordprocessingDrawing" xmlns:wp="http://schemas.openxmlformats.org/drawingml/2006/wordprocessingDrawing" xmlns:w10="urn:schemas-microsoft-com:office:word" xmlns:w="http://schemas.openxmlformats.org/wordprocessingml/2006/main" xmlns:w14="http://schemas.microsoft.com/office/word/2010/wordml" xmlns:w15="http://schemas.microsoft.com/office/word/2012/wordml" xmlns:wpg="http://schemas.microsoft.com/office/word/2010/wordprocessingGroup" xmlns:wpi="http://schemas.microsoft.com/office/word/2010/wordprocessingInk" xmlns:wne="http://schemas.microsoft.com/office/word/2006/wordml" xmlns:wps="http://schemas.microsoft.com/office/word/2010/wordprocessingShape" mc:Ignorable="w14 w15 wp14">
+<w:ftr xmlns:wpc="http://schemas.microsoft.com/office/word/2010/wordprocessingCanvas" xmlns:cx="http://schemas.microsoft.com/office/drawing/2014/chartex" xmlns:cx1="http://schemas.microsoft.com/office/drawing/2015/9/8/chartex" xmlns:cx2="http://schemas.microsoft.com/office/drawing/2015/10/21/chartex" xmlns:mc="http://schemas.openxmlformats.org/markup-compatibility/2006" xmlns:o="urn:schemas-microsoft-com:office:office" xmlns:r="http://schemas.openxmlformats.org/officeDocument/2006/relationships" xmlns:m="http://schemas.openxmlformats.org/officeDocument/2006/math" xmlns:v="urn:schemas-microsoft-com:vml" xmlns:wp14="http://schemas.microsoft.com/office/word/2010/wordprocessingDrawing" xmlns:wp="http://schemas.openxmlformats.org/drawingml/2006/wordprocessingDrawing" xmlns:w10="urn:schemas-microsoft-com:office:word" xmlns:w="http://schemas.openxmlformats.org/wordprocessingml/2006/main" xmlns:w14="http://schemas.microsoft.com/office/word/2010/wordml" xmlns:w15="http://schemas.microsoft.com/office/word/2012/wordml" xmlns:w16se="http://schemas.microsoft.com/office/word/2015/wordml/symex" xmlns:wpg="http://schemas.microsoft.com/office/word/2010/wordprocessingGroup" xmlns:wpi="http://schemas.microsoft.com/office/word/2010/wordprocessingInk" xmlns:wne="http://schemas.microsoft.com/office/word/2006/wordml" xmlns:wps="http://schemas.microsoft.com/office/word/2010/wordprocessingShape" mc:Ignorable="w14 w15 w16se wp14">
   <w:p>
     <w:pPr>
       <w:pStyle w:val="Rodap"/>
@@ -973,7 +975,7 @@
 </file>
 
 <file path=word/footer2.xml><?xml version="1.0" encoding="utf-8"?>
-<w:ftr xmlns:wpc="http://schemas.microsoft.com/office/word/2010/wordprocessingCanvas" xmlns:mc="http://schemas.openxmlformats.org/markup-compatibility/2006" xmlns:o="urn:schemas-microsoft-com:office:office" xmlns:r="http://schemas.openxmlformats.org/officeDocument/2006/relationships" xmlns:m="http://schemas.openxmlformats.org/officeDocument/2006/math" xmlns:v="urn:schemas-microsoft-com:vml" xmlns:wp14="http://schemas.microsoft.com/office/word/2010/wordprocessingDrawing" xmlns:wp="http://schemas.openxmlformats.org/drawingml/2006/wordprocessingDrawing" xmlns:w10="urn:schemas-microsoft-com:office:word" xmlns:w="http://schemas.openxmlformats.org/wordprocessingml/2006/main" xmlns:w14="http://schemas.microsoft.com/office/word/2010/wordml" xmlns:w15="http://schemas.microsoft.com/office/word/2012/wordml" xmlns:wpg="http://schemas.microsoft.com/office/word/2010/wordprocessingGroup" xmlns:wpi="http://schemas.microsoft.com/office/word/2010/wordprocessingInk" xmlns:wne="http://schemas.microsoft.com/office/word/2006/wordml" xmlns:wps="http://schemas.microsoft.com/office/word/2010/wordprocessingShape" mc:Ignorable="w14 w15 wp14">
+<w:ftr xmlns:wpc="http://schemas.microsoft.com/office/word/2010/wordprocessingCanvas" xmlns:cx="http://schemas.microsoft.com/office/drawing/2014/chartex" xmlns:cx1="http://schemas.microsoft.com/office/drawing/2015/9/8/chartex" xmlns:cx2="http://schemas.microsoft.com/office/drawing/2015/10/21/chartex" xmlns:mc="http://schemas.openxmlformats.org/markup-compatibility/2006" xmlns:o="urn:schemas-microsoft-com:office:office" xmlns:r="http://schemas.openxmlformats.org/officeDocument/2006/relationships" xmlns:m="http://schemas.openxmlformats.org/officeDocument/2006/math" xmlns:v="urn:schemas-microsoft-com:vml" xmlns:wp14="http://schemas.microsoft.com/office/word/2010/wordprocessingDrawing" xmlns:wp="http://schemas.openxmlformats.org/drawingml/2006/wordprocessingDrawing" xmlns:w10="urn:schemas-microsoft-com:office:word" xmlns:w="http://schemas.openxmlformats.org/wordprocessingml/2006/main" xmlns:w14="http://schemas.microsoft.com/office/word/2010/wordml" xmlns:w15="http://schemas.microsoft.com/office/word/2012/wordml" xmlns:w16se="http://schemas.microsoft.com/office/word/2015/wordml/symex" xmlns:wpg="http://schemas.microsoft.com/office/word/2010/wordprocessingGroup" xmlns:wpi="http://schemas.microsoft.com/office/word/2010/wordprocessingInk" xmlns:wne="http://schemas.microsoft.com/office/word/2006/wordml" xmlns:wps="http://schemas.microsoft.com/office/word/2010/wordprocessingShape" mc:Ignorable="w14 w15 w16se wp14">
   <w:tbl>
     <w:tblPr>
       <w:tblW w:w="5000" w:type="pct"/>
@@ -1100,7 +1102,7 @@
 </file>
 
 <file path=word/footer3.xml><?xml version="1.0" encoding="utf-8"?>
-<w:ftr xmlns:wpc="http://schemas.microsoft.com/office/word/2010/wordprocessingCanvas" xmlns:mc="http://schemas.openxmlformats.org/markup-compatibility/2006" xmlns:o="urn:schemas-microsoft-com:office:office" xmlns:r="http://schemas.openxmlformats.org/officeDocument/2006/relationships" xmlns:m="http://schemas.openxmlformats.org/officeDocument/2006/math" xmlns:v="urn:schemas-microsoft-com:vml" xmlns:wp14="http://schemas.microsoft.com/office/word/2010/wordprocessingDrawing" xmlns:wp="http://schemas.openxmlformats.org/drawingml/2006/wordprocessingDrawing" xmlns:w10="urn:schemas-microsoft-com:office:word" xmlns:w="http://schemas.openxmlformats.org/wordprocessingml/2006/main" xmlns:w14="http://schemas.microsoft.com/office/word/2010/wordml" xmlns:w15="http://schemas.microsoft.com/office/word/2012/wordml" xmlns:wpg="http://schemas.microsoft.com/office/word/2010/wordprocessingGroup" xmlns:wpi="http://schemas.microsoft.com/office/word/2010/wordprocessingInk" xmlns:wne="http://schemas.microsoft.com/office/word/2006/wordml" xmlns:wps="http://schemas.microsoft.com/office/word/2010/wordprocessingShape" mc:Ignorable="w14 w15 wp14">
+<w:ftr xmlns:wpc="http://schemas.microsoft.com/office/word/2010/wordprocessingCanvas" xmlns:cx="http://schemas.microsoft.com/office/drawing/2014/chartex" xmlns:cx1="http://schemas.microsoft.com/office/drawing/2015/9/8/chartex" xmlns:cx2="http://schemas.microsoft.com/office/drawing/2015/10/21/chartex" xmlns:mc="http://schemas.openxmlformats.org/markup-compatibility/2006" xmlns:o="urn:schemas-microsoft-com:office:office" xmlns:r="http://schemas.openxmlformats.org/officeDocument/2006/relationships" xmlns:m="http://schemas.openxmlformats.org/officeDocument/2006/math" xmlns:v="urn:schemas-microsoft-com:vml" xmlns:wp14="http://schemas.microsoft.com/office/word/2010/wordprocessingDrawing" xmlns:wp="http://schemas.openxmlformats.org/drawingml/2006/wordprocessingDrawing" xmlns:w10="urn:schemas-microsoft-com:office:word" xmlns:w="http://schemas.openxmlformats.org/wordprocessingml/2006/main" xmlns:w14="http://schemas.microsoft.com/office/word/2010/wordml" xmlns:w15="http://schemas.microsoft.com/office/word/2012/wordml" xmlns:w16se="http://schemas.microsoft.com/office/word/2015/wordml/symex" xmlns:wpg="http://schemas.microsoft.com/office/word/2010/wordprocessingGroup" xmlns:wpi="http://schemas.microsoft.com/office/word/2010/wordprocessingInk" xmlns:wne="http://schemas.microsoft.com/office/word/2006/wordml" xmlns:wps="http://schemas.microsoft.com/office/word/2010/wordprocessingShape" mc:Ignorable="w14 w15 w16se wp14">
   <w:tbl>
     <w:tblPr>
       <w:tblW w:w="5000" w:type="pct"/>
@@ -1268,7 +1270,7 @@
 </file>
 
 <file path=word/footnotes.xml><?xml version="1.0" encoding="utf-8"?>
-<w:footnotes xmlns:wpc="http://schemas.microsoft.com/office/word/2010/wordprocessingCanvas" xmlns:mc="http://schemas.openxmlformats.org/markup-compatibility/2006" xmlns:o="urn:schemas-microsoft-com:office:office" xmlns:r="http://schemas.openxmlformats.org/officeDocument/2006/relationships" xmlns:m="http://schemas.openxmlformats.org/officeDocument/2006/math" xmlns:v="urn:schemas-microsoft-com:vml" xmlns:wp14="http://schemas.microsoft.com/office/word/2010/wordprocessingDrawing" xmlns:wp="http://schemas.openxmlformats.org/drawingml/2006/wordprocessingDrawing" xmlns:w10="urn:schemas-microsoft-com:office:word" xmlns:w="http://schemas.openxmlformats.org/wordprocessingml/2006/main" xmlns:w14="http://schemas.microsoft.com/office/word/2010/wordml" xmlns:w15="http://schemas.microsoft.com/office/word/2012/wordml" xmlns:wpg="http://schemas.microsoft.com/office/word/2010/wordprocessingGroup" xmlns:wpi="http://schemas.microsoft.com/office/word/2010/wordprocessingInk" xmlns:wne="http://schemas.microsoft.com/office/word/2006/wordml" xmlns:wps="http://schemas.microsoft.com/office/word/2010/wordprocessingShape" mc:Ignorable="w14 w15 wp14">
+<w:footnotes xmlns:wpc="http://schemas.microsoft.com/office/word/2010/wordprocessingCanvas" xmlns:cx="http://schemas.microsoft.com/office/drawing/2014/chartex" xmlns:cx1="http://schemas.microsoft.com/office/drawing/2015/9/8/chartex" xmlns:cx2="http://schemas.microsoft.com/office/drawing/2015/10/21/chartex" xmlns:mc="http://schemas.openxmlformats.org/markup-compatibility/2006" xmlns:o="urn:schemas-microsoft-com:office:office" xmlns:r="http://schemas.openxmlformats.org/officeDocument/2006/relationships" xmlns:m="http://schemas.openxmlformats.org/officeDocument/2006/math" xmlns:v="urn:schemas-microsoft-com:vml" xmlns:wp14="http://schemas.microsoft.com/office/word/2010/wordprocessingDrawing" xmlns:wp="http://schemas.openxmlformats.org/drawingml/2006/wordprocessingDrawing" xmlns:w10="urn:schemas-microsoft-com:office:word" xmlns:w="http://schemas.openxmlformats.org/wordprocessingml/2006/main" xmlns:w14="http://schemas.microsoft.com/office/word/2010/wordml" xmlns:w15="http://schemas.microsoft.com/office/word/2012/wordml" xmlns:w16se="http://schemas.microsoft.com/office/word/2015/wordml/symex" xmlns:wpg="http://schemas.microsoft.com/office/word/2010/wordprocessingGroup" xmlns:wpi="http://schemas.microsoft.com/office/word/2010/wordprocessingInk" xmlns:wne="http://schemas.microsoft.com/office/word/2006/wordml" xmlns:wps="http://schemas.microsoft.com/office/word/2010/wordprocessingShape" mc:Ignorable="w14 w15 w16se wp14">
   <w:footnote w:type="separator" w:id="-1">
     <w:p>
       <w:r>
@@ -1291,7 +1293,7 @@
 </file>
 
 <file path=word/header1.xml><?xml version="1.0" encoding="utf-8"?>
-<w:hdr xmlns:wpc="http://schemas.microsoft.com/office/word/2010/wordprocessingCanvas" xmlns:mc="http://schemas.openxmlformats.org/markup-compatibility/2006" xmlns:o="urn:schemas-microsoft-com:office:office" xmlns:r="http://schemas.openxmlformats.org/officeDocument/2006/relationships" xmlns:m="http://schemas.openxmlformats.org/officeDocument/2006/math" xmlns:v="urn:schemas-microsoft-com:vml" xmlns:wp14="http://schemas.microsoft.com/office/word/2010/wordprocessingDrawing" xmlns:wp="http://schemas.openxmlformats.org/drawingml/2006/wordprocessingDrawing" xmlns:w10="urn:schemas-microsoft-com:office:word" xmlns:w="http://schemas.openxmlformats.org/wordprocessingml/2006/main" xmlns:w14="http://schemas.microsoft.com/office/word/2010/wordml" xmlns:w15="http://schemas.microsoft.com/office/word/2012/wordml" xmlns:wpg="http://schemas.microsoft.com/office/word/2010/wordprocessingGroup" xmlns:wpi="http://schemas.microsoft.com/office/word/2010/wordprocessingInk" xmlns:wne="http://schemas.microsoft.com/office/word/2006/wordml" xmlns:wps="http://schemas.microsoft.com/office/word/2010/wordprocessingShape" mc:Ignorable="w14 w15 wp14">
+<w:hdr xmlns:wpc="http://schemas.microsoft.com/office/word/2010/wordprocessingCanvas" xmlns:cx="http://schemas.microsoft.com/office/drawing/2014/chartex" xmlns:cx1="http://schemas.microsoft.com/office/drawing/2015/9/8/chartex" xmlns:cx2="http://schemas.microsoft.com/office/drawing/2015/10/21/chartex" xmlns:mc="http://schemas.openxmlformats.org/markup-compatibility/2006" xmlns:o="urn:schemas-microsoft-com:office:office" xmlns:r="http://schemas.openxmlformats.org/officeDocument/2006/relationships" xmlns:m="http://schemas.openxmlformats.org/officeDocument/2006/math" xmlns:v="urn:schemas-microsoft-com:vml" xmlns:wp14="http://schemas.microsoft.com/office/word/2010/wordprocessingDrawing" xmlns:wp="http://schemas.openxmlformats.org/drawingml/2006/wordprocessingDrawing" xmlns:w10="urn:schemas-microsoft-com:office:word" xmlns:w="http://schemas.openxmlformats.org/wordprocessingml/2006/main" xmlns:w14="http://schemas.microsoft.com/office/word/2010/wordml" xmlns:w15="http://schemas.microsoft.com/office/word/2012/wordml" xmlns:w16se="http://schemas.microsoft.com/office/word/2015/wordml/symex" xmlns:wpg="http://schemas.microsoft.com/office/word/2010/wordprocessingGroup" xmlns:wpi="http://schemas.microsoft.com/office/word/2010/wordprocessingInk" xmlns:wne="http://schemas.microsoft.com/office/word/2006/wordml" xmlns:wps="http://schemas.microsoft.com/office/word/2010/wordprocessingShape" mc:Ignorable="w14 w15 w16se wp14">
   <w:p>
     <w:pPr>
       <w:pStyle w:val="Cabealho"/>
@@ -1301,7 +1303,7 @@
 </file>
 
 <file path=word/header2.xml><?xml version="1.0" encoding="utf-8"?>
-<w:hdr xmlns:wpc="http://schemas.microsoft.com/office/word/2010/wordprocessingCanvas" xmlns:mc="http://schemas.openxmlformats.org/markup-compatibility/2006" xmlns:o="urn:schemas-microsoft-com:office:office" xmlns:r="http://schemas.openxmlformats.org/officeDocument/2006/relationships" xmlns:m="http://schemas.openxmlformats.org/officeDocument/2006/math" xmlns:v="urn:schemas-microsoft-com:vml" xmlns:wp14="http://schemas.microsoft.com/office/word/2010/wordprocessingDrawing" xmlns:wp="http://schemas.openxmlformats.org/drawingml/2006/wordprocessingDrawing" xmlns:w10="urn:schemas-microsoft-com:office:word" xmlns:w="http://schemas.openxmlformats.org/wordprocessingml/2006/main" xmlns:w14="http://schemas.microsoft.com/office/word/2010/wordml" xmlns:w15="http://schemas.microsoft.com/office/word/2012/wordml" xmlns:wpg="http://schemas.microsoft.com/office/word/2010/wordprocessingGroup" xmlns:wpi="http://schemas.microsoft.com/office/word/2010/wordprocessingInk" xmlns:wne="http://schemas.microsoft.com/office/word/2006/wordml" xmlns:wps="http://schemas.microsoft.com/office/word/2010/wordprocessingShape" mc:Ignorable="w14 w15 wp14">
+<w:hdr xmlns:wpc="http://schemas.microsoft.com/office/word/2010/wordprocessingCanvas" xmlns:cx="http://schemas.microsoft.com/office/drawing/2014/chartex" xmlns:cx1="http://schemas.microsoft.com/office/drawing/2015/9/8/chartex" xmlns:cx2="http://schemas.microsoft.com/office/drawing/2015/10/21/chartex" xmlns:mc="http://schemas.openxmlformats.org/markup-compatibility/2006" xmlns:o="urn:schemas-microsoft-com:office:office" xmlns:r="http://schemas.openxmlformats.org/officeDocument/2006/relationships" xmlns:m="http://schemas.openxmlformats.org/officeDocument/2006/math" xmlns:v="urn:schemas-microsoft-com:vml" xmlns:wp14="http://schemas.microsoft.com/office/word/2010/wordprocessingDrawing" xmlns:wp="http://schemas.openxmlformats.org/drawingml/2006/wordprocessingDrawing" xmlns:w10="urn:schemas-microsoft-com:office:word" xmlns:w="http://schemas.openxmlformats.org/wordprocessingml/2006/main" xmlns:w14="http://schemas.microsoft.com/office/word/2010/wordml" xmlns:w15="http://schemas.microsoft.com/office/word/2012/wordml" xmlns:w16se="http://schemas.microsoft.com/office/word/2015/wordml/symex" xmlns:wpg="http://schemas.microsoft.com/office/word/2010/wordprocessingGroup" xmlns:wpi="http://schemas.microsoft.com/office/word/2010/wordprocessingInk" xmlns:wne="http://schemas.microsoft.com/office/word/2006/wordml" xmlns:wps="http://schemas.microsoft.com/office/word/2010/wordprocessingShape" mc:Ignorable="w14 w15 w16se wp14">
   <w:tbl>
     <w:tblPr>
       <w:tblW w:w="5000" w:type="pct"/>
@@ -1452,7 +1454,7 @@
 </file>
 
 <file path=word/header3.xml><?xml version="1.0" encoding="utf-8"?>
-<w:hdr xmlns:wpc="http://schemas.microsoft.com/office/word/2010/wordprocessingCanvas" xmlns:mc="http://schemas.openxmlformats.org/markup-compatibility/2006" xmlns:o="urn:schemas-microsoft-com:office:office" xmlns:r="http://schemas.openxmlformats.org/officeDocument/2006/relationships" xmlns:m="http://schemas.openxmlformats.org/officeDocument/2006/math" xmlns:v="urn:schemas-microsoft-com:vml" xmlns:wp14="http://schemas.microsoft.com/office/word/2010/wordprocessingDrawing" xmlns:wp="http://schemas.openxmlformats.org/drawingml/2006/wordprocessingDrawing" xmlns:w10="urn:schemas-microsoft-com:office:word" xmlns:w="http://schemas.openxmlformats.org/wordprocessingml/2006/main" xmlns:w14="http://schemas.microsoft.com/office/word/2010/wordml" xmlns:w15="http://schemas.microsoft.com/office/word/2012/wordml" xmlns:wpg="http://schemas.microsoft.com/office/word/2010/wordprocessingGroup" xmlns:wpi="http://schemas.microsoft.com/office/word/2010/wordprocessingInk" xmlns:wne="http://schemas.microsoft.com/office/word/2006/wordml" xmlns:wps="http://schemas.microsoft.com/office/word/2010/wordprocessingShape" mc:Ignorable="w14 w15 wp14">
+<w:hdr xmlns:wpc="http://schemas.microsoft.com/office/word/2010/wordprocessingCanvas" xmlns:cx="http://schemas.microsoft.com/office/drawing/2014/chartex" xmlns:cx1="http://schemas.microsoft.com/office/drawing/2015/9/8/chartex" xmlns:cx2="http://schemas.microsoft.com/office/drawing/2015/10/21/chartex" xmlns:mc="http://schemas.openxmlformats.org/markup-compatibility/2006" xmlns:o="urn:schemas-microsoft-com:office:office" xmlns:r="http://schemas.openxmlformats.org/officeDocument/2006/relationships" xmlns:m="http://schemas.openxmlformats.org/officeDocument/2006/math" xmlns:v="urn:schemas-microsoft-com:vml" xmlns:wp14="http://schemas.microsoft.com/office/word/2010/wordprocessingDrawing" xmlns:wp="http://schemas.openxmlformats.org/drawingml/2006/wordprocessingDrawing" xmlns:w10="urn:schemas-microsoft-com:office:word" xmlns:w="http://schemas.openxmlformats.org/wordprocessingml/2006/main" xmlns:w14="http://schemas.microsoft.com/office/word/2010/wordml" xmlns:w15="http://schemas.microsoft.com/office/word/2012/wordml" xmlns:w16se="http://schemas.microsoft.com/office/word/2015/wordml/symex" xmlns:wpg="http://schemas.microsoft.com/office/word/2010/wordprocessingGroup" xmlns:wpi="http://schemas.microsoft.com/office/word/2010/wordprocessingInk" xmlns:wne="http://schemas.microsoft.com/office/word/2006/wordml" xmlns:wps="http://schemas.microsoft.com/office/word/2010/wordprocessingShape" mc:Ignorable="w14 w15 w16se wp14">
   <w:p>
     <w:pPr>
       <w:pStyle w:val="Cabealho"/>
@@ -1503,7 +1505,7 @@
 </file>
 
 <file path=word/numbering.xml><?xml version="1.0" encoding="utf-8"?>
-<w:numbering xmlns:wpc="http://schemas.microsoft.com/office/word/2010/wordprocessingCanvas" xmlns:mc="http://schemas.openxmlformats.org/markup-compatibility/2006" xmlns:o="urn:schemas-microsoft-com:office:office" xmlns:r="http://schemas.openxmlformats.org/officeDocument/2006/relationships" xmlns:m="http://schemas.openxmlformats.org/officeDocument/2006/math" xmlns:v="urn:schemas-microsoft-com:vml" xmlns:wp14="http://schemas.microsoft.com/office/word/2010/wordprocessingDrawing" xmlns:wp="http://schemas.openxmlformats.org/drawingml/2006/wordprocessingDrawing" xmlns:w10="urn:schemas-microsoft-com:office:word" xmlns:w="http://schemas.openxmlformats.org/wordprocessingml/2006/main" xmlns:w14="http://schemas.microsoft.com/office/word/2010/wordml" xmlns:w15="http://schemas.microsoft.com/office/word/2012/wordml" xmlns:wpg="http://schemas.microsoft.com/office/word/2010/wordprocessingGroup" xmlns:wpi="http://schemas.microsoft.com/office/word/2010/wordprocessingInk" xmlns:wne="http://schemas.microsoft.com/office/word/2006/wordml" xmlns:wps="http://schemas.microsoft.com/office/word/2010/wordprocessingShape" mc:Ignorable="w14 w15 wp14">
+<w:numbering xmlns:wpc="http://schemas.microsoft.com/office/word/2010/wordprocessingCanvas" xmlns:cx="http://schemas.microsoft.com/office/drawing/2014/chartex" xmlns:cx1="http://schemas.microsoft.com/office/drawing/2015/9/8/chartex" xmlns:cx2="http://schemas.microsoft.com/office/drawing/2015/10/21/chartex" xmlns:mc="http://schemas.openxmlformats.org/markup-compatibility/2006" xmlns:o="urn:schemas-microsoft-com:office:office" xmlns:r="http://schemas.openxmlformats.org/officeDocument/2006/relationships" xmlns:m="http://schemas.openxmlformats.org/officeDocument/2006/math" xmlns:v="urn:schemas-microsoft-com:vml" xmlns:wp14="http://schemas.microsoft.com/office/word/2010/wordprocessingDrawing" xmlns:wp="http://schemas.openxmlformats.org/drawingml/2006/wordprocessingDrawing" xmlns:w10="urn:schemas-microsoft-com:office:word" xmlns:w="http://schemas.openxmlformats.org/wordprocessingml/2006/main" xmlns:w14="http://schemas.microsoft.com/office/word/2010/wordml" xmlns:w15="http://schemas.microsoft.com/office/word/2012/wordml" xmlns:w16se="http://schemas.microsoft.com/office/word/2015/wordml/symex" xmlns:wpg="http://schemas.microsoft.com/office/word/2010/wordprocessingGroup" xmlns:wpi="http://schemas.microsoft.com/office/word/2010/wordprocessingInk" xmlns:wne="http://schemas.microsoft.com/office/word/2006/wordml" xmlns:wps="http://schemas.microsoft.com/office/word/2010/wordprocessingShape" mc:Ignorable="w14 w15 w16se wp14">
   <w:abstractNum w:abstractNumId="0" w15:restartNumberingAfterBreak="0">
     <w:nsid w:val="010B3253"/>
     <w:multiLevelType w:val="hybridMultilevel"/>
@@ -3020,7 +3022,7 @@
 </file>
 
 <file path=word/styles.xml><?xml version="1.0" encoding="utf-8"?>
-<w:styles xmlns:mc="http://schemas.openxmlformats.org/markup-compatibility/2006" xmlns:r="http://schemas.openxmlformats.org/officeDocument/2006/relationships" xmlns:w="http://schemas.openxmlformats.org/wordprocessingml/2006/main" xmlns:w14="http://schemas.microsoft.com/office/word/2010/wordml" xmlns:w15="http://schemas.microsoft.com/office/word/2012/wordml" mc:Ignorable="w14 w15">
+<w:styles xmlns:mc="http://schemas.openxmlformats.org/markup-compatibility/2006" xmlns:r="http://schemas.openxmlformats.org/officeDocument/2006/relationships" xmlns:w="http://schemas.openxmlformats.org/wordprocessingml/2006/main" xmlns:w14="http://schemas.microsoft.com/office/word/2010/wordml" xmlns:w15="http://schemas.microsoft.com/office/word/2012/wordml" xmlns:w16se="http://schemas.microsoft.com/office/word/2015/wordml/symex" mc:Ignorable="w14 w15 w16se">
   <w:docDefaults>
     <w:rPrDefault>
       <w:rPr>
@@ -3030,7 +3032,7 @@
     </w:rPrDefault>
     <w:pPrDefault/>
   </w:docDefaults>
-  <w:latentStyles w:defLockedState="0" w:defUIPriority="0" w:defSemiHidden="0" w:defUnhideWhenUsed="0" w:defQFormat="0" w:count="371">
+  <w:latentStyles w:defLockedState="0" w:defUIPriority="0" w:defSemiHidden="0" w:defUnhideWhenUsed="0" w:defQFormat="0" w:count="373">
     <w:lsdException w:name="Normal" w:qFormat="1"/>
     <w:lsdException w:name="heading 1" w:qFormat="1"/>
     <w:lsdException w:name="heading 2" w:qFormat="1"/>
@@ -3124,7 +3126,6 @@
     <w:lsdException w:name="HTML Sample" w:semiHidden="1" w:unhideWhenUsed="1"/>
     <w:lsdException w:name="HTML Typewriter" w:semiHidden="1" w:unhideWhenUsed="1"/>
     <w:lsdException w:name="HTML Variable" w:semiHidden="1" w:unhideWhenUsed="1"/>
-    <w:lsdException w:name="Normal Table" w:semiHidden="1" w:unhideWhenUsed="1"/>
     <w:lsdException w:name="annotation subject" w:semiHidden="1" w:unhideWhenUsed="1"/>
     <w:lsdException w:name="No List" w:semiHidden="1" w:unhideWhenUsed="1"/>
     <w:lsdException w:name="Outline List 1" w:semiHidden="1" w:unhideWhenUsed="1"/>
@@ -3170,10 +3171,8 @@
     <w:lsdException w:name="Table Subtle 1" w:semiHidden="1" w:unhideWhenUsed="1"/>
     <w:lsdException w:name="Table Subtle 2" w:semiHidden="1" w:unhideWhenUsed="1"/>
     <w:lsdException w:name="Table Web 1" w:semiHidden="1" w:unhideWhenUsed="1"/>
-    <w:lsdException w:name="Table Web 2" w:semiHidden="1" w:unhideWhenUsed="1"/>
     <w:lsdException w:name="Table Web 3" w:semiHidden="1" w:unhideWhenUsed="1"/>
     <w:lsdException w:name="Balloon Text" w:semiHidden="1" w:unhideWhenUsed="1"/>
-    <w:lsdException w:name="Table Theme" w:semiHidden="1" w:unhideWhenUsed="1"/>
     <w:lsdException w:name="Placeholder Text" w:semiHidden="1" w:uiPriority="99"/>
     <w:lsdException w:name="No Spacing" w:uiPriority="1" w:qFormat="1"/>
     <w:lsdException w:name="Light Shading" w:uiPriority="60"/>
@@ -3389,6 +3388,8 @@
     <w:lsdException w:name="List Table 5 Dark Accent 6" w:uiPriority="50"/>
     <w:lsdException w:name="List Table 6 Colorful Accent 6" w:uiPriority="51"/>
     <w:lsdException w:name="List Table 7 Colorful Accent 6" w:uiPriority="52"/>
+    <w:lsdException w:name="Mention" w:semiHidden="1" w:uiPriority="99" w:unhideWhenUsed="1"/>
+    <w:lsdException w:name="Smart Hyperlink" w:semiHidden="1" w:uiPriority="99" w:unhideWhenUsed="1"/>
   </w:latentStyles>
   <w:style w:type="paragraph" w:default="1" w:styleId="Normal">
     <w:name w:val="Normal"/>
@@ -4353,7 +4354,7 @@
 </file>
 
 <file path=customXml/itemProps1.xml><?xml version="1.0" encoding="utf-8"?>
-<ds:datastoreItem xmlns:ds="http://schemas.openxmlformats.org/officeDocument/2006/customXml" ds:itemID="{9F34FEAB-6E7A-4222-87EA-6D0C92471791}">
+<ds:datastoreItem xmlns:ds="http://schemas.openxmlformats.org/officeDocument/2006/customXml" ds:itemID="{2AB676A2-F8A5-4A7F-988F-1027A6DA075B}">
   <ds:schemaRefs>
     <ds:schemaRef ds:uri="http://schemas.openxmlformats.org/officeDocument/2006/bibliography"/>
   </ds:schemaRefs>
